--- a/Trabajo Extra Clase.docx
+++ b/Trabajo Extra Clase.docx
@@ -1,551 +1,7 @@
 
 <file path=word/document.xml><?xml version="1.0" encoding="utf-8"?>
-<w:document xmlns:wpc="http://schemas.microsoft.com/office/word/2010/wordprocessingCanvas" xmlns:cx="http://schemas.microsoft.com/office/drawing/2014/chartex" xmlns:cx1="http://schemas.microsoft.com/office/drawing/2015/9/8/chartex" xmlns:cx2="http://schemas.microsoft.com/office/drawing/2015/10/21/chartex" xmlns:cx3="http://schemas.microsoft.com/office/drawing/2016/5/9/chartex" xmlns:cx4="http://schemas.microsoft.com/office/drawing/2016/5/10/chartex" xmlns:cx5="http://schemas.microsoft.com/office/drawing/2016/5/11/chartex" xmlns:cx6="http://schemas.microsoft.com/office/drawing/2016/5/12/chartex" xmlns:cx7="http://schemas.microsoft.com/office/drawing/2016/5/13/chartex" xmlns:cx8="http://schemas.microsoft.com/office/drawing/2016/5/14/chartex" xmlns:mc="http://schemas.openxmlformats.org/markup-compatibility/2006" xmlns:aink="http://schemas.microsoft.com/office/drawing/2016/ink" xmlns:am3d="http://schemas.microsoft.com/office/drawing/2017/model3d" xmlns:o="urn:schemas-microsoft-com:office:office" xmlns:r="http://schemas.openxmlformats.org/officeDocument/2006/relationships" xmlns:m="http://schemas.openxmlformats.org/officeDocument/2006/math" xmlns:v="urn:schemas-microsoft-com:vml" xmlns:wp14="http://schemas.microsoft.com/office/word/2010/wordprocessingDrawing" xmlns:wp="http://schemas.openxmlformats.org/drawingml/2006/wordprocessingDrawing" xmlns:w10="urn:schemas-microsoft-com:office:word" xmlns:w="http://schemas.openxmlformats.org/wordprocessingml/2006/main" xmlns:w14="http://schemas.microsoft.com/office/word/2010/wordml" xmlns:w15="http://schemas.microsoft.com/office/word/2012/wordml" xmlns:w16cex="http://schemas.microsoft.com/office/word/2018/wordml/cex" xmlns:w16cid="http://schemas.microsoft.com/office/word/2016/wordml/cid" xmlns:w16="http://schemas.microsoft.com/office/word/2018/wordml" xmlns:w16se="http://schemas.microsoft.com/office/word/2015/wordml/symex" xmlns:wpg="http://schemas.microsoft.com/office/word/2010/wordprocessingGroup" xmlns:wpi="http://schemas.microsoft.com/office/word/2010/wordprocessingInk" xmlns:wne="http://schemas.microsoft.com/office/word/2006/wordml" xmlns:wps="http://schemas.microsoft.com/office/word/2010/wordprocessingShape" mc:Ignorable="w14 w15 w16se w16cid w16 w16cex wp14">
+<w:document xmlns:wpc="http://schemas.microsoft.com/office/word/2010/wordprocessingCanvas" xmlns:cx="http://schemas.microsoft.com/office/drawing/2014/chartex" xmlns:cx1="http://schemas.microsoft.com/office/drawing/2015/9/8/chartex" xmlns:cx2="http://schemas.microsoft.com/office/drawing/2015/10/21/chartex" xmlns:cx3="http://schemas.microsoft.com/office/drawing/2016/5/9/chartex" xmlns:cx4="http://schemas.microsoft.com/office/drawing/2016/5/10/chartex" xmlns:cx5="http://schemas.microsoft.com/office/drawing/2016/5/11/chartex" xmlns:cx6="http://schemas.microsoft.com/office/drawing/2016/5/12/chartex" xmlns:cx7="http://schemas.microsoft.com/office/drawing/2016/5/13/chartex" xmlns:cx8="http://schemas.microsoft.com/office/drawing/2016/5/14/chartex" xmlns:mc="http://schemas.openxmlformats.org/markup-compatibility/2006" xmlns:aink="http://schemas.microsoft.com/office/drawing/2016/ink" xmlns:am3d="http://schemas.microsoft.com/office/drawing/2017/model3d" xmlns:o="urn:schemas-microsoft-com:office:office" xmlns:r="http://schemas.openxmlformats.org/officeDocument/2006/relationships" xmlns:m="http://schemas.openxmlformats.org/officeDocument/2006/math" xmlns:v="urn:schemas-microsoft-com:vml" xmlns:wp14="http://schemas.microsoft.com/office/word/2010/wordprocessingDrawing" xmlns:wp="http://schemas.openxmlformats.org/drawingml/2006/wordprocessingDrawing" xmlns:w10="urn:schemas-microsoft-com:office:word" xmlns:w="http://schemas.openxmlformats.org/wordprocessingml/2006/main" xmlns:w14="http://schemas.microsoft.com/office/word/2010/wordml" xmlns:w15="http://schemas.microsoft.com/office/word/2012/wordml" xmlns:w16cid="http://schemas.microsoft.com/office/word/2016/wordml/cid" xmlns:w16se="http://schemas.microsoft.com/office/word/2015/wordml/symex" xmlns:wpg="http://schemas.microsoft.com/office/word/2010/wordprocessingGroup" xmlns:wpi="http://schemas.microsoft.com/office/word/2010/wordprocessingInk" xmlns:wne="http://schemas.microsoft.com/office/word/2006/wordml" xmlns:wps="http://schemas.microsoft.com/office/word/2010/wordprocessingShape" mc:Ignorable="w14 w15 w16se w16cid wp14">
   <w:body>
-    <w:p>
-      <w:pPr>
-        <w:pStyle w:val="Ttulo1"/>
-        <w:rPr>
-          <w:b/>
-          <w:lang w:val="es-CR"/>
-        </w:rPr>
-      </w:pPr>
-      <w:r>
-        <w:rPr>
-          <w:rStyle w:val="Ninguno"/>
-          <w:b/>
-          <w:lang w:val="es-CR"/>
-        </w:rPr>
-        <w:t>Universidad Latina</w:t>
-      </w:r>
-    </w:p>
-    <w:p>
-      <w:pPr>
-        <w:pStyle w:val="Cuerpo"/>
-        <w:pBdr>
-          <w:top w:val="single" w:sz="4" w:space="0" w:color="000000"/>
-        </w:pBdr>
-        <w:tabs>
-          <w:tab w:val="left" w:pos="1560"/>
-        </w:tabs>
-        <w:spacing w:after="0" w:line="240" w:lineRule="auto"/>
-        <w:rPr>
-          <w:rFonts w:ascii="Arial" w:hAnsi="Arial" w:cs="Arial"/>
-        </w:rPr>
-      </w:pPr>
-    </w:p>
-    <w:p>
-      <w:pPr>
-        <w:rPr>
-          <w:rFonts w:ascii="Arial" w:hAnsi="Arial" w:cs="Arial"/>
-          <w:b/>
-          <w:bCs/>
-          <w:color w:val="000000"/>
-          <w:sz w:val="22"/>
-          <w:szCs w:val="22"/>
-          <w:u w:color="000000"/>
-          <w:lang w:val="es-ES_tradnl" w:eastAsia="es-ES_tradnl"/>
-        </w:rPr>
-      </w:pPr>
-    </w:p>
-    <w:p>
-      <w:pPr>
-        <w:pStyle w:val="Prrafodelista"/>
-        <w:numPr>
-          <w:ilvl w:val="1"/>
-          <w:numId w:val="4"/>
-        </w:numPr>
-        <w:spacing w:after="0" w:line="360" w:lineRule="auto"/>
-        <w:jc w:val="both"/>
-        <w:rPr>
-          <w:rFonts w:ascii="Arial" w:hAnsi="Arial" w:cs="Arial"/>
-          <w:sz w:val="24"/>
-          <w:szCs w:val="24"/>
-          <w:lang w:val="es-CR"/>
-        </w:rPr>
-      </w:pPr>
-      <w:r>
-        <w:rPr>
-          <w:rFonts w:ascii="Arial" w:hAnsi="Arial" w:cs="Arial"/>
-          <w:sz w:val="24"/>
-          <w:szCs w:val="24"/>
-          <w:lang w:val="es-CR"/>
-        </w:rPr>
-        <w:t>Identificación de</w:t>
-      </w:r>
-      <w:r>
-        <w:rPr>
-          <w:rFonts w:ascii="Arial" w:hAnsi="Arial" w:cs="Arial"/>
-          <w:sz w:val="24"/>
-          <w:szCs w:val="24"/>
-          <w:lang w:val="es-CR"/>
-        </w:rPr>
-        <w:t xml:space="preserve"> todos</w:t>
-      </w:r>
-      <w:r>
-        <w:rPr>
-          <w:rFonts w:ascii="Arial" w:hAnsi="Arial" w:cs="Arial"/>
-          <w:sz w:val="24"/>
-          <w:szCs w:val="24"/>
-          <w:lang w:val="es-CR"/>
-        </w:rPr>
-        <w:t xml:space="preserve"> los requerimientos del sistema </w:t>
-      </w:r>
-    </w:p>
-    <w:p>
-      <w:pPr>
-        <w:pStyle w:val="Prrafodelista"/>
-        <w:numPr>
-          <w:ilvl w:val="1"/>
-          <w:numId w:val="4"/>
-        </w:numPr>
-        <w:spacing w:after="0" w:line="360" w:lineRule="auto"/>
-        <w:jc w:val="both"/>
-        <w:rPr>
-          <w:rFonts w:ascii="Arial" w:hAnsi="Arial" w:cs="Arial"/>
-          <w:sz w:val="24"/>
-          <w:szCs w:val="24"/>
-        </w:rPr>
-      </w:pPr>
-      <w:r>
-        <w:rPr>
-          <w:rFonts w:ascii="Arial" w:hAnsi="Arial" w:cs="Arial"/>
-          <w:sz w:val="24"/>
-          <w:szCs w:val="24"/>
-        </w:rPr>
-        <w:t xml:space="preserve">La documentación completa para </w:t>
-      </w:r>
-      <w:r>
-        <w:rPr>
-          <w:rFonts w:ascii="Arial" w:hAnsi="Arial" w:cs="Arial"/>
-          <w:sz w:val="24"/>
-          <w:szCs w:val="24"/>
-          <w:lang w:val="es-CR"/>
-        </w:rPr>
-        <w:t>4</w:t>
-      </w:r>
-      <w:r>
-        <w:rPr>
-          <w:rFonts w:ascii="Arial" w:hAnsi="Arial" w:cs="Arial"/>
-          <w:sz w:val="24"/>
-          <w:szCs w:val="24"/>
-        </w:rPr>
-        <w:t xml:space="preserve"> caso</w:t>
-      </w:r>
-      <w:r>
-        <w:rPr>
-          <w:rFonts w:ascii="Arial" w:hAnsi="Arial" w:cs="Arial"/>
-          <w:sz w:val="24"/>
-          <w:szCs w:val="24"/>
-          <w:lang w:val="es-CR"/>
-        </w:rPr>
-        <w:t>s</w:t>
-      </w:r>
-      <w:r>
-        <w:rPr>
-          <w:rFonts w:ascii="Arial" w:hAnsi="Arial" w:cs="Arial"/>
-          <w:sz w:val="24"/>
-          <w:szCs w:val="24"/>
-        </w:rPr>
-        <w:t xml:space="preserve"> de uso del diseño planteado (Deben ser </w:t>
-      </w:r>
-      <w:r>
-        <w:rPr>
-          <w:rFonts w:ascii="Arial" w:hAnsi="Arial" w:cs="Arial"/>
-          <w:sz w:val="24"/>
-          <w:szCs w:val="24"/>
-          <w:lang w:val="es-CR"/>
-        </w:rPr>
-        <w:t xml:space="preserve">los </w:t>
-      </w:r>
-      <w:r>
-        <w:rPr>
-          <w:rFonts w:ascii="Arial" w:hAnsi="Arial" w:cs="Arial"/>
-          <w:sz w:val="24"/>
-          <w:szCs w:val="24"/>
-        </w:rPr>
-        <w:t>caso</w:t>
-      </w:r>
-      <w:r>
-        <w:rPr>
-          <w:rFonts w:ascii="Arial" w:hAnsi="Arial" w:cs="Arial"/>
-          <w:sz w:val="24"/>
-          <w:szCs w:val="24"/>
-          <w:lang w:val="es-CR"/>
-        </w:rPr>
-        <w:t>s</w:t>
-      </w:r>
-      <w:r>
-        <w:rPr>
-          <w:rFonts w:ascii="Arial" w:hAnsi="Arial" w:cs="Arial"/>
-          <w:sz w:val="24"/>
-          <w:szCs w:val="24"/>
-        </w:rPr>
-        <w:t xml:space="preserve"> de uso más relevante</w:t>
-      </w:r>
-      <w:r>
-        <w:rPr>
-          <w:rFonts w:ascii="Arial" w:hAnsi="Arial" w:cs="Arial"/>
-          <w:sz w:val="24"/>
-          <w:szCs w:val="24"/>
-          <w:lang w:val="es-CR"/>
-        </w:rPr>
-        <w:t>s</w:t>
-      </w:r>
-      <w:r>
-        <w:rPr>
-          <w:rFonts w:ascii="Arial" w:hAnsi="Arial" w:cs="Arial"/>
-          <w:sz w:val="24"/>
-          <w:szCs w:val="24"/>
-        </w:rPr>
-        <w:t xml:space="preserve">).  </w:t>
-      </w:r>
-    </w:p>
-    <w:p>
-      <w:pPr>
-        <w:pStyle w:val="Prrafodelista"/>
-        <w:numPr>
-          <w:ilvl w:val="1"/>
-          <w:numId w:val="4"/>
-        </w:numPr>
-        <w:spacing w:after="0" w:line="360" w:lineRule="auto"/>
-        <w:jc w:val="both"/>
-        <w:rPr>
-          <w:rFonts w:ascii="Arial" w:hAnsi="Arial" w:cs="Arial"/>
-          <w:sz w:val="24"/>
-          <w:szCs w:val="24"/>
-        </w:rPr>
-      </w:pPr>
-      <w:r>
-        <w:rPr>
-          <w:rFonts w:ascii="Arial" w:hAnsi="Arial" w:cs="Arial"/>
-          <w:sz w:val="24"/>
-          <w:szCs w:val="24"/>
-        </w:rPr>
-        <w:t xml:space="preserve">Un Diagrama de Casos de Uso general del sistema que brinde una solución de diseño adecuada al problema planteado. </w:t>
-      </w:r>
-    </w:p>
-    <w:p>
-      <w:pPr>
-        <w:pStyle w:val="Prrafodelista"/>
-        <w:numPr>
-          <w:ilvl w:val="1"/>
-          <w:numId w:val="4"/>
-        </w:numPr>
-        <w:spacing w:after="0" w:line="360" w:lineRule="auto"/>
-        <w:jc w:val="both"/>
-        <w:rPr>
-          <w:rFonts w:ascii="Arial" w:hAnsi="Arial" w:cs="Arial"/>
-          <w:sz w:val="24"/>
-          <w:szCs w:val="24"/>
-        </w:rPr>
-      </w:pPr>
-      <w:r>
-        <w:rPr>
-          <w:rFonts w:ascii="Arial" w:hAnsi="Arial" w:cs="Arial"/>
-          <w:sz w:val="24"/>
-          <w:szCs w:val="24"/>
-        </w:rPr>
-        <w:t xml:space="preserve">Para </w:t>
-      </w:r>
-      <w:r>
-        <w:rPr>
-          <w:rFonts w:ascii="Arial" w:hAnsi="Arial" w:cs="Arial"/>
-          <w:sz w:val="24"/>
-          <w:szCs w:val="24"/>
-          <w:lang w:val="es-CR"/>
-        </w:rPr>
-        <w:t>los</w:t>
-      </w:r>
-      <w:r>
-        <w:rPr>
-          <w:rFonts w:ascii="Arial" w:hAnsi="Arial" w:cs="Arial"/>
-          <w:sz w:val="24"/>
-          <w:szCs w:val="24"/>
-        </w:rPr>
-        <w:t xml:space="preserve"> caso</w:t>
-      </w:r>
-      <w:r>
-        <w:rPr>
-          <w:rFonts w:ascii="Arial" w:hAnsi="Arial" w:cs="Arial"/>
-          <w:sz w:val="24"/>
-          <w:szCs w:val="24"/>
-          <w:lang w:val="es-CR"/>
-        </w:rPr>
-        <w:t>s</w:t>
-      </w:r>
-      <w:r>
-        <w:rPr>
-          <w:rFonts w:ascii="Arial" w:hAnsi="Arial" w:cs="Arial"/>
-          <w:sz w:val="24"/>
-          <w:szCs w:val="24"/>
-        </w:rPr>
-        <w:t xml:space="preserve"> de uso principal, elabore un diagrama de secuencia identificando los objetos y la relación entre estos.  </w:t>
-      </w:r>
-    </w:p>
-    <w:p>
-      <w:pPr>
-        <w:pStyle w:val="Prrafodelista"/>
-        <w:numPr>
-          <w:ilvl w:val="1"/>
-          <w:numId w:val="4"/>
-        </w:numPr>
-        <w:spacing w:after="0" w:line="360" w:lineRule="auto"/>
-        <w:jc w:val="both"/>
-        <w:rPr>
-          <w:rFonts w:ascii="Arial" w:hAnsi="Arial" w:cs="Arial"/>
-          <w:sz w:val="24"/>
-          <w:szCs w:val="24"/>
-        </w:rPr>
-      </w:pPr>
-      <w:r>
-        <w:rPr>
-          <w:rFonts w:ascii="Arial" w:hAnsi="Arial" w:cs="Arial"/>
-          <w:sz w:val="24"/>
-          <w:szCs w:val="24"/>
-        </w:rPr>
-        <w:t xml:space="preserve">Para </w:t>
-      </w:r>
-      <w:r>
-        <w:rPr>
-          <w:rFonts w:ascii="Arial" w:hAnsi="Arial" w:cs="Arial"/>
-          <w:sz w:val="24"/>
-          <w:szCs w:val="24"/>
-          <w:lang w:val="es-CR"/>
-        </w:rPr>
-        <w:t>los</w:t>
-      </w:r>
-      <w:r>
-        <w:rPr>
-          <w:rFonts w:ascii="Arial" w:hAnsi="Arial" w:cs="Arial"/>
-          <w:sz w:val="24"/>
-          <w:szCs w:val="24"/>
-        </w:rPr>
-        <w:t xml:space="preserve"> caso</w:t>
-      </w:r>
-      <w:r>
-        <w:rPr>
-          <w:rFonts w:ascii="Arial" w:hAnsi="Arial" w:cs="Arial"/>
-          <w:sz w:val="24"/>
-          <w:szCs w:val="24"/>
-          <w:lang w:val="es-CR"/>
-        </w:rPr>
-        <w:t>s</w:t>
-      </w:r>
-      <w:r>
-        <w:rPr>
-          <w:rFonts w:ascii="Arial" w:hAnsi="Arial" w:cs="Arial"/>
-          <w:sz w:val="24"/>
-          <w:szCs w:val="24"/>
-        </w:rPr>
-        <w:t xml:space="preserve"> de uso principal, elabore un diagrama de </w:t>
-      </w:r>
-      <w:r>
-        <w:rPr>
-          <w:rFonts w:ascii="Arial" w:hAnsi="Arial" w:cs="Arial"/>
-          <w:sz w:val="24"/>
-          <w:szCs w:val="24"/>
-        </w:rPr>
-        <w:t>colaboración</w:t>
-      </w:r>
-      <w:r>
-        <w:rPr>
-          <w:rFonts w:ascii="Arial" w:hAnsi="Arial" w:cs="Arial"/>
-          <w:sz w:val="24"/>
-          <w:szCs w:val="24"/>
-        </w:rPr>
-        <w:t xml:space="preserve"> identificando los objetos y la relación entre estos.  </w:t>
-      </w:r>
-    </w:p>
-    <w:p>
-      <w:pPr>
-        <w:pStyle w:val="Prrafodelista"/>
-        <w:numPr>
-          <w:ilvl w:val="1"/>
-          <w:numId w:val="4"/>
-        </w:numPr>
-        <w:spacing w:after="0" w:line="360" w:lineRule="auto"/>
-        <w:jc w:val="both"/>
-        <w:rPr>
-          <w:rFonts w:ascii="Arial" w:hAnsi="Arial" w:cs="Arial"/>
-          <w:sz w:val="24"/>
-          <w:szCs w:val="24"/>
-        </w:rPr>
-      </w:pPr>
-      <w:r>
-        <w:rPr>
-          <w:rFonts w:ascii="Arial" w:hAnsi="Arial" w:cs="Arial"/>
-          <w:sz w:val="24"/>
-          <w:szCs w:val="24"/>
-        </w:rPr>
-        <w:t xml:space="preserve">Elabore un Diagrama de Clases general para el sistema, que incluya diferentes tipos de relaciones entre clases y para los casos de asociación, deben incluir la descripción, roles, multiplicidad, atributos y métodos. </w:t>
-      </w:r>
-    </w:p>
-    <w:p>
-      <w:pPr>
-        <w:pStyle w:val="Prrafodelista"/>
-        <w:numPr>
-          <w:ilvl w:val="1"/>
-          <w:numId w:val="4"/>
-        </w:numPr>
-        <w:spacing w:after="0" w:line="360" w:lineRule="auto"/>
-        <w:jc w:val="both"/>
-        <w:rPr>
-          <w:rFonts w:ascii="Arial" w:hAnsi="Arial" w:cs="Arial"/>
-          <w:sz w:val="24"/>
-          <w:szCs w:val="24"/>
-        </w:rPr>
-      </w:pPr>
-      <w:r>
-        <w:rPr>
-          <w:rFonts w:ascii="Arial" w:hAnsi="Arial" w:cs="Arial"/>
-          <w:sz w:val="24"/>
-          <w:szCs w:val="24"/>
-        </w:rPr>
-        <w:t xml:space="preserve">Elabore un Diagrama </w:t>
-      </w:r>
-      <w:r>
-        <w:rPr>
-          <w:rFonts w:ascii="Arial" w:hAnsi="Arial"/>
-        </w:rPr>
-        <w:t>de componentes</w:t>
-      </w:r>
-      <w:r>
-        <w:rPr>
-          <w:rFonts w:ascii="Arial" w:hAnsi="Arial"/>
-        </w:rPr>
-        <w:t xml:space="preserve"> para el enunciado.</w:t>
-      </w:r>
-    </w:p>
-    <w:p>
-      <w:pPr>
-        <w:pStyle w:val="Prrafodelista"/>
-        <w:numPr>
-          <w:ilvl w:val="1"/>
-          <w:numId w:val="4"/>
-        </w:numPr>
-        <w:spacing w:after="0" w:line="360" w:lineRule="auto"/>
-        <w:jc w:val="both"/>
-        <w:rPr>
-          <w:rFonts w:ascii="Arial" w:hAnsi="Arial" w:cs="Arial"/>
-          <w:sz w:val="24"/>
-          <w:szCs w:val="24"/>
-        </w:rPr>
-      </w:pPr>
-      <w:r>
-        <w:rPr>
-          <w:rFonts w:ascii="Arial" w:hAnsi="Arial" w:cs="Arial"/>
-          <w:sz w:val="24"/>
-          <w:szCs w:val="24"/>
-        </w:rPr>
-        <w:t>Elabore un Diagrama</w:t>
-      </w:r>
-      <w:r>
-        <w:rPr>
-          <w:rFonts w:ascii="Arial" w:hAnsi="Arial"/>
-        </w:rPr>
-        <w:t xml:space="preserve"> de despliegue</w:t>
-      </w:r>
-      <w:r>
-        <w:rPr>
-          <w:rFonts w:ascii="Arial" w:hAnsi="Arial"/>
-        </w:rPr>
-        <w:t xml:space="preserve"> para el enunciado.</w:t>
-      </w:r>
-    </w:p>
-    <w:p>
-      <w:pPr>
-        <w:tabs>
-          <w:tab w:val="left" w:pos="1560"/>
-        </w:tabs>
-        <w:spacing w:line="360" w:lineRule="auto"/>
-        <w:jc w:val="both"/>
-        <w:rPr>
-          <w:rFonts w:ascii="Arial" w:hAnsi="Arial" w:cs="Arial"/>
-        </w:rPr>
-      </w:pPr>
-    </w:p>
-    <w:p>
-      <w:pPr>
-        <w:pStyle w:val="Prrafodelista"/>
-        <w:tabs>
-          <w:tab w:val="left" w:pos="1560"/>
-        </w:tabs>
-        <w:spacing w:after="0" w:line="240" w:lineRule="auto"/>
-        <w:ind w:left="1440"/>
-        <w:jc w:val="both"/>
-        <w:rPr>
-          <w:rFonts w:ascii="Arial" w:hAnsi="Arial" w:cs="Arial"/>
-        </w:rPr>
-      </w:pPr>
-    </w:p>
-    <w:p>
-      <w:pPr>
-        <w:rPr>
-          <w:rStyle w:val="Ninguno"/>
-          <w:rFonts w:ascii="Arial" w:hAnsi="Arial" w:cs="Arial"/>
-          <w:b/>
-          <w:bCs/>
-          <w:color w:val="000000"/>
-          <w:sz w:val="28"/>
-          <w:szCs w:val="28"/>
-          <w:u w:color="000000"/>
-          <w:lang w:eastAsia="es-ES_tradnl"/>
-        </w:rPr>
-      </w:pPr>
-      <w:r>
-        <w:rPr>
-          <w:rStyle w:val="Ninguno"/>
-          <w:rFonts w:ascii="Arial" w:hAnsi="Arial" w:cs="Arial"/>
-          <w:b/>
-          <w:bCs/>
-          <w:sz w:val="28"/>
-          <w:szCs w:val="28"/>
-        </w:rPr>
-        <w:br w:type="page"/>
-      </w:r>
-    </w:p>
-    <w:p>
-      <w:pPr>
-        <w:pStyle w:val="Cuerpo"/>
-        <w:tabs>
-          <w:tab w:val="left" w:pos="1560"/>
-        </w:tabs>
-        <w:spacing w:after="0" w:line="240" w:lineRule="auto"/>
-        <w:rPr>
-          <w:rStyle w:val="Ninguno"/>
-          <w:rFonts w:ascii="Arial" w:hAnsi="Arial" w:cs="Arial"/>
-          <w:b/>
-          <w:bCs/>
-          <w:sz w:val="28"/>
-          <w:szCs w:val="28"/>
-        </w:rPr>
-      </w:pPr>
-      <w:r>
-        <w:rPr>
-          <w:rStyle w:val="Ninguno"/>
-          <w:rFonts w:ascii="Arial" w:hAnsi="Arial" w:cs="Arial"/>
-          <w:b/>
-          <w:bCs/>
-          <w:sz w:val="28"/>
-          <w:szCs w:val="28"/>
-        </w:rPr>
-        <w:lastRenderedPageBreak/>
-        <w:t>ENUNCIADO:</w:t>
-      </w:r>
-    </w:p>
-    <w:p>
-      <w:pPr>
-        <w:pStyle w:val="Cuerpo"/>
-        <w:tabs>
-          <w:tab w:val="left" w:pos="1560"/>
-        </w:tabs>
-        <w:spacing w:after="0" w:line="240" w:lineRule="auto"/>
-        <w:rPr>
-          <w:rFonts w:ascii="Arial" w:hAnsi="Arial" w:cs="Arial"/>
-        </w:rPr>
-      </w:pPr>
-    </w:p>
     <w:p>
       <w:pPr>
         <w:pStyle w:val="Cuerpo"/>
@@ -558,227 +14,8 @@
           <w:lang w:val="es-CR"/>
         </w:rPr>
       </w:pPr>
-      <w:r>
-        <w:rPr>
-          <w:rFonts w:ascii="Arial" w:hAnsi="Arial" w:cs="Arial"/>
-          <w:sz w:val="24"/>
-          <w:szCs w:val="24"/>
-          <w:lang w:val="es-CR"/>
-        </w:rPr>
-        <w:t xml:space="preserve">En los centros de estudios universitarios se cursan diferentes titulaciones, que constan de una serie de asignaturas que pueden ser obligatorias, optativas o de libre elección. Cada asignatura tiene asignados una determinada cantidad de créditos teóricos, de tablero y de prácticas. Esos créditos determinan el número de horas de clase que recibirán los alumnos que cursen esa asignatura, de forma que cada crédito equivale a 10 horas de clase. </w:t>
-      </w:r>
-    </w:p>
-    <w:p>
-      <w:pPr>
-        <w:pStyle w:val="Cuerpo"/>
-        <w:spacing w:after="0" w:line="360" w:lineRule="auto"/>
-        <w:jc w:val="both"/>
-        <w:rPr>
-          <w:rFonts w:ascii="Arial" w:hAnsi="Arial" w:cs="Arial"/>
-          <w:sz w:val="24"/>
-          <w:szCs w:val="24"/>
-          <w:lang w:val="es-CR"/>
-        </w:rPr>
-      </w:pPr>
-      <w:r>
-        <w:rPr>
-          <w:rFonts w:ascii="Arial" w:hAnsi="Arial" w:cs="Arial"/>
-          <w:sz w:val="24"/>
-          <w:szCs w:val="24"/>
-          <w:lang w:val="es-CR"/>
-        </w:rPr>
-        <w:t xml:space="preserve">Los departamentos son estructuras organizativas que engloban a un determinado grupo de profesores de enseñanza universitaria y que se dividen en áreas de conocimiento. Los profesores pertenecen exclusivamente a un área de conocimiento. Estas áreas tienen asignadas una serie de asignaturas que sus profesores deben impartir y que pertenecen a diferentes titulaciones. </w:t>
-      </w:r>
-    </w:p>
-    <w:p>
-      <w:pPr>
-        <w:pStyle w:val="Cuerpo"/>
-        <w:spacing w:after="0" w:line="360" w:lineRule="auto"/>
-        <w:jc w:val="both"/>
-        <w:rPr>
-          <w:rFonts w:ascii="Arial" w:hAnsi="Arial" w:cs="Arial"/>
-          <w:sz w:val="24"/>
-          <w:szCs w:val="24"/>
-          <w:lang w:val="es-CR"/>
-        </w:rPr>
-      </w:pPr>
-      <w:r>
-        <w:rPr>
-          <w:rFonts w:ascii="Arial" w:hAnsi="Arial" w:cs="Arial"/>
-          <w:sz w:val="24"/>
-          <w:szCs w:val="24"/>
-          <w:lang w:val="es-CR"/>
-        </w:rPr>
-        <w:t xml:space="preserve">Todos los años, en mayo, se revisa la asignación de las asignaturas a las áreas de conocimiento, de forma que pueden crearse nuevas asignaturas, cambiarse </w:t>
-      </w:r>
-      <w:r>
-        <w:rPr>
-          <w:rFonts w:ascii="Arial" w:hAnsi="Arial" w:cs="Arial"/>
-          <w:sz w:val="24"/>
-          <w:szCs w:val="24"/>
-          <w:lang w:val="es-CR"/>
-        </w:rPr>
-        <w:t>in</w:t>
-      </w:r>
-      <w:r>
-        <w:rPr>
-          <w:rFonts w:ascii="Arial" w:hAnsi="Arial" w:cs="Arial"/>
-          <w:sz w:val="24"/>
-          <w:szCs w:val="24"/>
-          <w:lang w:val="es-CR"/>
-        </w:rPr>
-        <w:t>scripciones de asignaturas a áreas o eliminarse asignaturas.</w:t>
-      </w:r>
-    </w:p>
-    <w:p>
-      <w:pPr>
-        <w:pStyle w:val="Cuerpo"/>
-        <w:spacing w:after="0" w:line="360" w:lineRule="auto"/>
-        <w:jc w:val="both"/>
-        <w:rPr>
-          <w:rFonts w:ascii="Arial" w:hAnsi="Arial" w:cs="Arial"/>
-          <w:sz w:val="24"/>
-          <w:szCs w:val="24"/>
-          <w:lang w:val="es-CR"/>
-        </w:rPr>
-      </w:pPr>
-      <w:r>
-        <w:rPr>
-          <w:rFonts w:ascii="Arial" w:hAnsi="Arial" w:cs="Arial"/>
-          <w:sz w:val="24"/>
-          <w:szCs w:val="24"/>
-          <w:lang w:val="es-CR"/>
-        </w:rPr>
-        <w:br/>
-        <w:t>En junio, las áreas de conocimiento de la universidad deciden que profesores van a impartir las asignaturas. Un profesor puede impartir un máximo de 4 asignaturas diferentes y no tiene por que impartir una asignatura completa, ni siquiera tiene que impartir toda la carga teórica de una determinada asignatura, por ejemplo, sino que puede compartirla con otros compañeros</w:t>
-      </w:r>
-      <w:r>
-        <w:rPr>
-          <w:rFonts w:ascii="Arial" w:hAnsi="Arial" w:cs="Arial"/>
-          <w:sz w:val="24"/>
-          <w:szCs w:val="24"/>
-          <w:lang w:val="es-CR"/>
-        </w:rPr>
-        <w:t xml:space="preserve"> para que impartan las lecciones</w:t>
-      </w:r>
-      <w:r>
-        <w:rPr>
-          <w:rFonts w:ascii="Arial" w:hAnsi="Arial" w:cs="Arial"/>
-          <w:sz w:val="24"/>
-          <w:szCs w:val="24"/>
-          <w:lang w:val="es-CR"/>
-        </w:rPr>
-        <w:t xml:space="preserve">. </w:t>
-      </w:r>
-    </w:p>
-    <w:p>
-      <w:pPr>
-        <w:pStyle w:val="Cuerpo"/>
-        <w:spacing w:after="0" w:line="360" w:lineRule="auto"/>
-        <w:jc w:val="both"/>
-        <w:rPr>
-          <w:rFonts w:ascii="Arial" w:hAnsi="Arial" w:cs="Arial"/>
-          <w:sz w:val="24"/>
-          <w:szCs w:val="24"/>
-          <w:lang w:val="es-CR"/>
-        </w:rPr>
-      </w:pPr>
-      <w:r>
-        <w:rPr>
-          <w:rFonts w:ascii="Arial" w:hAnsi="Arial" w:cs="Arial"/>
-          <w:sz w:val="24"/>
-          <w:szCs w:val="24"/>
-          <w:lang w:val="es-CR"/>
-        </w:rPr>
-        <w:t xml:space="preserve">Para tomar esa decisión, en primer lugar los profesores proponen cambios en su docencia, después se reune un comité de profesores del departamento para determinar cuales son los cambios que se llevarán a cabo, y revisar que no queda ninguna asignatura sin docencia por cubrir. Si no se acepta la sugerencia de algún profesor, se le comunica la razón por la que no es aceptada. </w:t>
-      </w:r>
-    </w:p>
-    <w:p>
-      <w:pPr>
-        <w:pStyle w:val="Cuerpo"/>
-        <w:spacing w:after="0" w:line="360" w:lineRule="auto"/>
-        <w:jc w:val="both"/>
-        <w:rPr>
-          <w:rFonts w:ascii="Arial" w:hAnsi="Arial" w:cs="Arial"/>
-          <w:sz w:val="24"/>
-          <w:szCs w:val="24"/>
-          <w:lang w:val="es-CR"/>
-        </w:rPr>
-      </w:pPr>
-      <w:r>
-        <w:rPr>
-          <w:rFonts w:ascii="Arial" w:hAnsi="Arial" w:cs="Arial"/>
-          <w:sz w:val="24"/>
-          <w:szCs w:val="24"/>
-          <w:lang w:val="es-CR"/>
-        </w:rPr>
-        <w:t xml:space="preserve">El conjunto de asignaciones de profesores a asignaturas para un curso se denomina </w:t>
-      </w:r>
-      <w:r>
-        <w:rPr>
-          <w:rFonts w:ascii="Arial" w:hAnsi="Arial" w:cs="Arial"/>
-          <w:b/>
-          <w:bCs/>
-          <w:sz w:val="24"/>
-          <w:szCs w:val="24"/>
-          <w:lang w:val="es-CR"/>
-        </w:rPr>
-        <w:t xml:space="preserve">plan docente </w:t>
-      </w:r>
-      <w:r>
-        <w:rPr>
-          <w:rFonts w:ascii="Arial" w:hAnsi="Arial" w:cs="Arial"/>
-          <w:sz w:val="24"/>
-          <w:szCs w:val="24"/>
-          <w:lang w:val="es-CR"/>
-        </w:rPr>
-        <w:t xml:space="preserve">y el 30 de junio se emite la primera versión. En caso de que no haya suficientes profesores para cubrir todas las asignaturas se emite un informe al vicerrector de profesorado para que se contraten nuevos profesores. Tras la </w:t>
-      </w:r>
-      <w:r>
-        <w:rPr>
-          <w:rFonts w:ascii="Arial" w:hAnsi="Arial" w:cs="Arial"/>
-          <w:sz w:val="24"/>
-          <w:szCs w:val="24"/>
-          <w:lang w:val="es-CR"/>
-        </w:rPr>
-        <w:lastRenderedPageBreak/>
-        <w:t xml:space="preserve">contratación, en septiembre, el comité se vuelve a reunir y se emite la versión definitiva del plan docente, que es enviada a los centros. </w:t>
-      </w:r>
-    </w:p>
-    <w:p>
-      <w:pPr>
-        <w:pStyle w:val="Cuerpo"/>
-        <w:spacing w:after="0" w:line="360" w:lineRule="auto"/>
-        <w:jc w:val="both"/>
-        <w:rPr>
-          <w:rFonts w:ascii="Arial" w:hAnsi="Arial" w:cs="Arial"/>
-          <w:sz w:val="24"/>
-          <w:szCs w:val="24"/>
-          <w:lang w:val="es-CR"/>
-        </w:rPr>
-      </w:pPr>
-      <w:r>
-        <w:rPr>
-          <w:rFonts w:ascii="Arial" w:hAnsi="Arial" w:cs="Arial"/>
-          <w:sz w:val="24"/>
-          <w:szCs w:val="24"/>
-          <w:lang w:val="es-CR"/>
-        </w:rPr>
-        <w:t xml:space="preserve">Evidentemente, este proceso se repite una vez cada curso académico. </w:t>
-      </w:r>
-    </w:p>
-    <w:p>
-      <w:pPr>
-        <w:pStyle w:val="Cuerpo"/>
-        <w:spacing w:after="0" w:line="360" w:lineRule="auto"/>
-        <w:jc w:val="both"/>
-        <w:rPr>
-          <w:rFonts w:ascii="Arial" w:hAnsi="Arial" w:cs="Arial"/>
-          <w:sz w:val="24"/>
-          <w:szCs w:val="24"/>
-          <w:lang w:val="es-CR"/>
-        </w:rPr>
-      </w:pPr>
+      <w:bookmarkStart w:id="0" w:name="_GoBack"/>
+      <w:bookmarkEnd w:id="0"/>
     </w:p>
     <w:sectPr>
       <w:headerReference w:type="default" r:id="rId7"/>
@@ -792,7 +29,7 @@
 </file>
 
 <file path=word/endnotes.xml><?xml version="1.0" encoding="utf-8"?>
-<w:endnotes xmlns:wpc="http://schemas.microsoft.com/office/word/2010/wordprocessingCanvas" xmlns:cx="http://schemas.microsoft.com/office/drawing/2014/chartex" xmlns:cx1="http://schemas.microsoft.com/office/drawing/2015/9/8/chartex" xmlns:cx2="http://schemas.microsoft.com/office/drawing/2015/10/21/chartex" xmlns:cx3="http://schemas.microsoft.com/office/drawing/2016/5/9/chartex" xmlns:cx4="http://schemas.microsoft.com/office/drawing/2016/5/10/chartex" xmlns:cx5="http://schemas.microsoft.com/office/drawing/2016/5/11/chartex" xmlns:cx6="http://schemas.microsoft.com/office/drawing/2016/5/12/chartex" xmlns:cx7="http://schemas.microsoft.com/office/drawing/2016/5/13/chartex" xmlns:cx8="http://schemas.microsoft.com/office/drawing/2016/5/14/chartex" xmlns:mc="http://schemas.openxmlformats.org/markup-compatibility/2006" xmlns:aink="http://schemas.microsoft.com/office/drawing/2016/ink" xmlns:am3d="http://schemas.microsoft.com/office/drawing/2017/model3d" xmlns:o="urn:schemas-microsoft-com:office:office" xmlns:r="http://schemas.openxmlformats.org/officeDocument/2006/relationships" xmlns:m="http://schemas.openxmlformats.org/officeDocument/2006/math" xmlns:v="urn:schemas-microsoft-com:vml" xmlns:wp14="http://schemas.microsoft.com/office/word/2010/wordprocessingDrawing" xmlns:wp="http://schemas.openxmlformats.org/drawingml/2006/wordprocessingDrawing" xmlns:w10="urn:schemas-microsoft-com:office:word" xmlns:w="http://schemas.openxmlformats.org/wordprocessingml/2006/main" xmlns:w14="http://schemas.microsoft.com/office/word/2010/wordml" xmlns:w15="http://schemas.microsoft.com/office/word/2012/wordml" xmlns:w16cex="http://schemas.microsoft.com/office/word/2018/wordml/cex" xmlns:w16cid="http://schemas.microsoft.com/office/word/2016/wordml/cid" xmlns:w16="http://schemas.microsoft.com/office/word/2018/wordml" xmlns:w16se="http://schemas.microsoft.com/office/word/2015/wordml/symex" xmlns:wpg="http://schemas.microsoft.com/office/word/2010/wordprocessingGroup" xmlns:wpi="http://schemas.microsoft.com/office/word/2010/wordprocessingInk" xmlns:wne="http://schemas.microsoft.com/office/word/2006/wordml" xmlns:wps="http://schemas.microsoft.com/office/word/2010/wordprocessingShape" mc:Ignorable="w14 w15 w16se w16cid w16 w16cex wp14">
+<w:endnotes xmlns:wpc="http://schemas.microsoft.com/office/word/2010/wordprocessingCanvas" xmlns:cx="http://schemas.microsoft.com/office/drawing/2014/chartex" xmlns:cx1="http://schemas.microsoft.com/office/drawing/2015/9/8/chartex" xmlns:cx2="http://schemas.microsoft.com/office/drawing/2015/10/21/chartex" xmlns:cx3="http://schemas.microsoft.com/office/drawing/2016/5/9/chartex" xmlns:cx4="http://schemas.microsoft.com/office/drawing/2016/5/10/chartex" xmlns:cx5="http://schemas.microsoft.com/office/drawing/2016/5/11/chartex" xmlns:cx6="http://schemas.microsoft.com/office/drawing/2016/5/12/chartex" xmlns:cx7="http://schemas.microsoft.com/office/drawing/2016/5/13/chartex" xmlns:cx8="http://schemas.microsoft.com/office/drawing/2016/5/14/chartex" xmlns:mc="http://schemas.openxmlformats.org/markup-compatibility/2006" xmlns:aink="http://schemas.microsoft.com/office/drawing/2016/ink" xmlns:am3d="http://schemas.microsoft.com/office/drawing/2017/model3d" xmlns:o="urn:schemas-microsoft-com:office:office" xmlns:r="http://schemas.openxmlformats.org/officeDocument/2006/relationships" xmlns:m="http://schemas.openxmlformats.org/officeDocument/2006/math" xmlns:v="urn:schemas-microsoft-com:vml" xmlns:wp14="http://schemas.microsoft.com/office/word/2010/wordprocessingDrawing" xmlns:wp="http://schemas.openxmlformats.org/drawingml/2006/wordprocessingDrawing" xmlns:w10="urn:schemas-microsoft-com:office:word" xmlns:w="http://schemas.openxmlformats.org/wordprocessingml/2006/main" xmlns:w14="http://schemas.microsoft.com/office/word/2010/wordml" xmlns:w15="http://schemas.microsoft.com/office/word/2012/wordml" xmlns:w16cid="http://schemas.microsoft.com/office/word/2016/wordml/cid" xmlns:w16se="http://schemas.microsoft.com/office/word/2015/wordml/symex" xmlns:wpg="http://schemas.microsoft.com/office/word/2010/wordprocessingGroup" xmlns:wpi="http://schemas.microsoft.com/office/word/2010/wordprocessingInk" xmlns:wne="http://schemas.microsoft.com/office/word/2006/wordml" xmlns:wps="http://schemas.microsoft.com/office/word/2010/wordprocessingShape" mc:Ignorable="w14 w15 w16se w16cid wp14">
   <w:endnote w:type="separator" w:id="-1">
     <w:p>
       <w:r>
@@ -811,7 +48,7 @@
 </file>
 
 <file path=word/footer1.xml><?xml version="1.0" encoding="utf-8"?>
-<w:ftr xmlns:wpc="http://schemas.microsoft.com/office/word/2010/wordprocessingCanvas" xmlns:cx="http://schemas.microsoft.com/office/drawing/2014/chartex" xmlns:cx1="http://schemas.microsoft.com/office/drawing/2015/9/8/chartex" xmlns:cx2="http://schemas.microsoft.com/office/drawing/2015/10/21/chartex" xmlns:cx3="http://schemas.microsoft.com/office/drawing/2016/5/9/chartex" xmlns:cx4="http://schemas.microsoft.com/office/drawing/2016/5/10/chartex" xmlns:cx5="http://schemas.microsoft.com/office/drawing/2016/5/11/chartex" xmlns:cx6="http://schemas.microsoft.com/office/drawing/2016/5/12/chartex" xmlns:cx7="http://schemas.microsoft.com/office/drawing/2016/5/13/chartex" xmlns:cx8="http://schemas.microsoft.com/office/drawing/2016/5/14/chartex" xmlns:mc="http://schemas.openxmlformats.org/markup-compatibility/2006" xmlns:aink="http://schemas.microsoft.com/office/drawing/2016/ink" xmlns:am3d="http://schemas.microsoft.com/office/drawing/2017/model3d" xmlns:o="urn:schemas-microsoft-com:office:office" xmlns:r="http://schemas.openxmlformats.org/officeDocument/2006/relationships" xmlns:m="http://schemas.openxmlformats.org/officeDocument/2006/math" xmlns:v="urn:schemas-microsoft-com:vml" xmlns:wp14="http://schemas.microsoft.com/office/word/2010/wordprocessingDrawing" xmlns:wp="http://schemas.openxmlformats.org/drawingml/2006/wordprocessingDrawing" xmlns:w10="urn:schemas-microsoft-com:office:word" xmlns:w="http://schemas.openxmlformats.org/wordprocessingml/2006/main" xmlns:w14="http://schemas.microsoft.com/office/word/2010/wordml" xmlns:w15="http://schemas.microsoft.com/office/word/2012/wordml" xmlns:w16cex="http://schemas.microsoft.com/office/word/2018/wordml/cex" xmlns:w16cid="http://schemas.microsoft.com/office/word/2016/wordml/cid" xmlns:w16="http://schemas.microsoft.com/office/word/2018/wordml" xmlns:w16se="http://schemas.microsoft.com/office/word/2015/wordml/symex" xmlns:wpg="http://schemas.microsoft.com/office/word/2010/wordprocessingGroup" xmlns:wpi="http://schemas.microsoft.com/office/word/2010/wordprocessingInk" xmlns:wne="http://schemas.microsoft.com/office/word/2006/wordml" xmlns:wps="http://schemas.microsoft.com/office/word/2010/wordprocessingShape" mc:Ignorable="w14 w15 w16se w16cid w16 w16cex wp14">
+<w:ftr xmlns:wpc="http://schemas.microsoft.com/office/word/2010/wordprocessingCanvas" xmlns:cx="http://schemas.microsoft.com/office/drawing/2014/chartex" xmlns:cx1="http://schemas.microsoft.com/office/drawing/2015/9/8/chartex" xmlns:cx2="http://schemas.microsoft.com/office/drawing/2015/10/21/chartex" xmlns:cx3="http://schemas.microsoft.com/office/drawing/2016/5/9/chartex" xmlns:cx4="http://schemas.microsoft.com/office/drawing/2016/5/10/chartex" xmlns:cx5="http://schemas.microsoft.com/office/drawing/2016/5/11/chartex" xmlns:cx6="http://schemas.microsoft.com/office/drawing/2016/5/12/chartex" xmlns:cx7="http://schemas.microsoft.com/office/drawing/2016/5/13/chartex" xmlns:cx8="http://schemas.microsoft.com/office/drawing/2016/5/14/chartex" xmlns:mc="http://schemas.openxmlformats.org/markup-compatibility/2006" xmlns:aink="http://schemas.microsoft.com/office/drawing/2016/ink" xmlns:am3d="http://schemas.microsoft.com/office/drawing/2017/model3d" xmlns:o="urn:schemas-microsoft-com:office:office" xmlns:r="http://schemas.openxmlformats.org/officeDocument/2006/relationships" xmlns:m="http://schemas.openxmlformats.org/officeDocument/2006/math" xmlns:v="urn:schemas-microsoft-com:vml" xmlns:wp14="http://schemas.microsoft.com/office/word/2010/wordprocessingDrawing" xmlns:wp="http://schemas.openxmlformats.org/drawingml/2006/wordprocessingDrawing" xmlns:w10="urn:schemas-microsoft-com:office:word" xmlns:w="http://schemas.openxmlformats.org/wordprocessingml/2006/main" xmlns:w14="http://schemas.microsoft.com/office/word/2010/wordml" xmlns:w15="http://schemas.microsoft.com/office/word/2012/wordml" xmlns:w16cid="http://schemas.microsoft.com/office/word/2016/wordml/cid" xmlns:w16se="http://schemas.microsoft.com/office/word/2015/wordml/symex" xmlns:wpg="http://schemas.microsoft.com/office/word/2010/wordprocessingGroup" xmlns:wpi="http://schemas.microsoft.com/office/word/2010/wordprocessingInk" xmlns:wne="http://schemas.microsoft.com/office/word/2006/wordml" xmlns:wps="http://schemas.microsoft.com/office/word/2010/wordprocessingShape" mc:Ignorable="w14 w15 w16se w16cid wp14">
   <w:p>
     <w:pPr>
       <w:pStyle w:val="Cabeceraypie"/>
@@ -821,7 +58,7 @@
 </file>
 
 <file path=word/footnotes.xml><?xml version="1.0" encoding="utf-8"?>
-<w:footnotes xmlns:wpc="http://schemas.microsoft.com/office/word/2010/wordprocessingCanvas" xmlns:cx="http://schemas.microsoft.com/office/drawing/2014/chartex" xmlns:cx1="http://schemas.microsoft.com/office/drawing/2015/9/8/chartex" xmlns:cx2="http://schemas.microsoft.com/office/drawing/2015/10/21/chartex" xmlns:cx3="http://schemas.microsoft.com/office/drawing/2016/5/9/chartex" xmlns:cx4="http://schemas.microsoft.com/office/drawing/2016/5/10/chartex" xmlns:cx5="http://schemas.microsoft.com/office/drawing/2016/5/11/chartex" xmlns:cx6="http://schemas.microsoft.com/office/drawing/2016/5/12/chartex" xmlns:cx7="http://schemas.microsoft.com/office/drawing/2016/5/13/chartex" xmlns:cx8="http://schemas.microsoft.com/office/drawing/2016/5/14/chartex" xmlns:mc="http://schemas.openxmlformats.org/markup-compatibility/2006" xmlns:aink="http://schemas.microsoft.com/office/drawing/2016/ink" xmlns:am3d="http://schemas.microsoft.com/office/drawing/2017/model3d" xmlns:o="urn:schemas-microsoft-com:office:office" xmlns:r="http://schemas.openxmlformats.org/officeDocument/2006/relationships" xmlns:m="http://schemas.openxmlformats.org/officeDocument/2006/math" xmlns:v="urn:schemas-microsoft-com:vml" xmlns:wp14="http://schemas.microsoft.com/office/word/2010/wordprocessingDrawing" xmlns:wp="http://schemas.openxmlformats.org/drawingml/2006/wordprocessingDrawing" xmlns:w10="urn:schemas-microsoft-com:office:word" xmlns:w="http://schemas.openxmlformats.org/wordprocessingml/2006/main" xmlns:w14="http://schemas.microsoft.com/office/word/2010/wordml" xmlns:w15="http://schemas.microsoft.com/office/word/2012/wordml" xmlns:w16cex="http://schemas.microsoft.com/office/word/2018/wordml/cex" xmlns:w16cid="http://schemas.microsoft.com/office/word/2016/wordml/cid" xmlns:w16="http://schemas.microsoft.com/office/word/2018/wordml" xmlns:w16se="http://schemas.microsoft.com/office/word/2015/wordml/symex" xmlns:wpg="http://schemas.microsoft.com/office/word/2010/wordprocessingGroup" xmlns:wpi="http://schemas.microsoft.com/office/word/2010/wordprocessingInk" xmlns:wne="http://schemas.microsoft.com/office/word/2006/wordml" xmlns:wps="http://schemas.microsoft.com/office/word/2010/wordprocessingShape" mc:Ignorable="w14 w15 w16se w16cid w16 w16cex wp14">
+<w:footnotes xmlns:wpc="http://schemas.microsoft.com/office/word/2010/wordprocessingCanvas" xmlns:cx="http://schemas.microsoft.com/office/drawing/2014/chartex" xmlns:cx1="http://schemas.microsoft.com/office/drawing/2015/9/8/chartex" xmlns:cx2="http://schemas.microsoft.com/office/drawing/2015/10/21/chartex" xmlns:cx3="http://schemas.microsoft.com/office/drawing/2016/5/9/chartex" xmlns:cx4="http://schemas.microsoft.com/office/drawing/2016/5/10/chartex" xmlns:cx5="http://schemas.microsoft.com/office/drawing/2016/5/11/chartex" xmlns:cx6="http://schemas.microsoft.com/office/drawing/2016/5/12/chartex" xmlns:cx7="http://schemas.microsoft.com/office/drawing/2016/5/13/chartex" xmlns:cx8="http://schemas.microsoft.com/office/drawing/2016/5/14/chartex" xmlns:mc="http://schemas.openxmlformats.org/markup-compatibility/2006" xmlns:aink="http://schemas.microsoft.com/office/drawing/2016/ink" xmlns:am3d="http://schemas.microsoft.com/office/drawing/2017/model3d" xmlns:o="urn:schemas-microsoft-com:office:office" xmlns:r="http://schemas.openxmlformats.org/officeDocument/2006/relationships" xmlns:m="http://schemas.openxmlformats.org/officeDocument/2006/math" xmlns:v="urn:schemas-microsoft-com:vml" xmlns:wp14="http://schemas.microsoft.com/office/word/2010/wordprocessingDrawing" xmlns:wp="http://schemas.openxmlformats.org/drawingml/2006/wordprocessingDrawing" xmlns:w10="urn:schemas-microsoft-com:office:word" xmlns:w="http://schemas.openxmlformats.org/wordprocessingml/2006/main" xmlns:w14="http://schemas.microsoft.com/office/word/2010/wordml" xmlns:w15="http://schemas.microsoft.com/office/word/2012/wordml" xmlns:w16cid="http://schemas.microsoft.com/office/word/2016/wordml/cid" xmlns:w16se="http://schemas.microsoft.com/office/word/2015/wordml/symex" xmlns:wpg="http://schemas.microsoft.com/office/word/2010/wordprocessingGroup" xmlns:wpi="http://schemas.microsoft.com/office/word/2010/wordprocessingInk" xmlns:wne="http://schemas.microsoft.com/office/word/2006/wordml" xmlns:wps="http://schemas.microsoft.com/office/word/2010/wordprocessingShape" mc:Ignorable="w14 w15 w16se w16cid wp14">
   <w:footnote w:type="separator" w:id="-1">
     <w:p>
       <w:r>
@@ -840,10 +77,10 @@
 </file>
 
 <file path=word/header1.xml><?xml version="1.0" encoding="utf-8"?>
-<w:hdr xmlns:wpc="http://schemas.microsoft.com/office/word/2010/wordprocessingCanvas" xmlns:cx="http://schemas.microsoft.com/office/drawing/2014/chartex" xmlns:cx1="http://schemas.microsoft.com/office/drawing/2015/9/8/chartex" xmlns:cx2="http://schemas.microsoft.com/office/drawing/2015/10/21/chartex" xmlns:cx3="http://schemas.microsoft.com/office/drawing/2016/5/9/chartex" xmlns:cx4="http://schemas.microsoft.com/office/drawing/2016/5/10/chartex" xmlns:cx5="http://schemas.microsoft.com/office/drawing/2016/5/11/chartex" xmlns:cx6="http://schemas.microsoft.com/office/drawing/2016/5/12/chartex" xmlns:cx7="http://schemas.microsoft.com/office/drawing/2016/5/13/chartex" xmlns:cx8="http://schemas.microsoft.com/office/drawing/2016/5/14/chartex" xmlns:mc="http://schemas.openxmlformats.org/markup-compatibility/2006" xmlns:aink="http://schemas.microsoft.com/office/drawing/2016/ink" xmlns:am3d="http://schemas.microsoft.com/office/drawing/2017/model3d" xmlns:o="urn:schemas-microsoft-com:office:office" xmlns:r="http://schemas.openxmlformats.org/officeDocument/2006/relationships" xmlns:m="http://schemas.openxmlformats.org/officeDocument/2006/math" xmlns:v="urn:schemas-microsoft-com:vml" xmlns:wp14="http://schemas.microsoft.com/office/word/2010/wordprocessingDrawing" xmlns:wp="http://schemas.openxmlformats.org/drawingml/2006/wordprocessingDrawing" xmlns:w10="urn:schemas-microsoft-com:office:word" xmlns:w="http://schemas.openxmlformats.org/wordprocessingml/2006/main" xmlns:w14="http://schemas.microsoft.com/office/word/2010/wordml" xmlns:w15="http://schemas.microsoft.com/office/word/2012/wordml" xmlns:w16cex="http://schemas.microsoft.com/office/word/2018/wordml/cex" xmlns:w16cid="http://schemas.microsoft.com/office/word/2016/wordml/cid" xmlns:w16="http://schemas.microsoft.com/office/word/2018/wordml" xmlns:w16se="http://schemas.microsoft.com/office/word/2015/wordml/symex" xmlns:wpg="http://schemas.microsoft.com/office/word/2010/wordprocessingGroup" xmlns:wpi="http://schemas.microsoft.com/office/word/2010/wordprocessingInk" xmlns:wne="http://schemas.microsoft.com/office/word/2006/wordml" xmlns:wps="http://schemas.microsoft.com/office/word/2010/wordprocessingShape" mc:Ignorable="w14 w15 w16se w16cid w16 w16cex wp14">
+<w:hdr xmlns:wpc="http://schemas.microsoft.com/office/word/2010/wordprocessingCanvas" xmlns:cx="http://schemas.microsoft.com/office/drawing/2014/chartex" xmlns:cx1="http://schemas.microsoft.com/office/drawing/2015/9/8/chartex" xmlns:cx2="http://schemas.microsoft.com/office/drawing/2015/10/21/chartex" xmlns:cx3="http://schemas.microsoft.com/office/drawing/2016/5/9/chartex" xmlns:cx4="http://schemas.microsoft.com/office/drawing/2016/5/10/chartex" xmlns:cx5="http://schemas.microsoft.com/office/drawing/2016/5/11/chartex" xmlns:cx6="http://schemas.microsoft.com/office/drawing/2016/5/12/chartex" xmlns:cx7="http://schemas.microsoft.com/office/drawing/2016/5/13/chartex" xmlns:cx8="http://schemas.microsoft.com/office/drawing/2016/5/14/chartex" xmlns:mc="http://schemas.openxmlformats.org/markup-compatibility/2006" xmlns:aink="http://schemas.microsoft.com/office/drawing/2016/ink" xmlns:am3d="http://schemas.microsoft.com/office/drawing/2017/model3d" xmlns:o="urn:schemas-microsoft-com:office:office" xmlns:r="http://schemas.openxmlformats.org/officeDocument/2006/relationships" xmlns:m="http://schemas.openxmlformats.org/officeDocument/2006/math" xmlns:v="urn:schemas-microsoft-com:vml" xmlns:wp14="http://schemas.microsoft.com/office/word/2010/wordprocessingDrawing" xmlns:wp="http://schemas.openxmlformats.org/drawingml/2006/wordprocessingDrawing" xmlns:w10="urn:schemas-microsoft-com:office:word" xmlns:w="http://schemas.openxmlformats.org/wordprocessingml/2006/main" xmlns:w14="http://schemas.microsoft.com/office/word/2010/wordml" xmlns:w15="http://schemas.microsoft.com/office/word/2012/wordml" xmlns:w16cid="http://schemas.microsoft.com/office/word/2016/wordml/cid" xmlns:w16se="http://schemas.microsoft.com/office/word/2015/wordml/symex" xmlns:wpg="http://schemas.microsoft.com/office/word/2010/wordprocessingGroup" xmlns:wpi="http://schemas.microsoft.com/office/word/2010/wordprocessingInk" xmlns:wne="http://schemas.microsoft.com/office/word/2006/wordml" xmlns:wps="http://schemas.microsoft.com/office/word/2010/wordprocessingShape" mc:Ignorable="w14 w15 w16se w16cid wp14">
   <w:p>
     <w:pPr>
-      <w:pStyle w:val="Encabezado"/>
+      <w:pStyle w:val="Header"/>
       <w:tabs>
         <w:tab w:val="clear" w:pos="8838"/>
         <w:tab w:val="right" w:pos="8818"/>
@@ -907,7 +144,7 @@
 </file>
 
 <file path=word/numbering.xml><?xml version="1.0" encoding="utf-8"?>
-<w:numbering xmlns:wpc="http://schemas.microsoft.com/office/word/2010/wordprocessingCanvas" xmlns:cx="http://schemas.microsoft.com/office/drawing/2014/chartex" xmlns:cx1="http://schemas.microsoft.com/office/drawing/2015/9/8/chartex" xmlns:cx2="http://schemas.microsoft.com/office/drawing/2015/10/21/chartex" xmlns:cx3="http://schemas.microsoft.com/office/drawing/2016/5/9/chartex" xmlns:cx4="http://schemas.microsoft.com/office/drawing/2016/5/10/chartex" xmlns:cx5="http://schemas.microsoft.com/office/drawing/2016/5/11/chartex" xmlns:cx6="http://schemas.microsoft.com/office/drawing/2016/5/12/chartex" xmlns:cx7="http://schemas.microsoft.com/office/drawing/2016/5/13/chartex" xmlns:cx8="http://schemas.microsoft.com/office/drawing/2016/5/14/chartex" xmlns:mc="http://schemas.openxmlformats.org/markup-compatibility/2006" xmlns:aink="http://schemas.microsoft.com/office/drawing/2016/ink" xmlns:am3d="http://schemas.microsoft.com/office/drawing/2017/model3d" xmlns:o="urn:schemas-microsoft-com:office:office" xmlns:r="http://schemas.openxmlformats.org/officeDocument/2006/relationships" xmlns:m="http://schemas.openxmlformats.org/officeDocument/2006/math" xmlns:v="urn:schemas-microsoft-com:vml" xmlns:wp14="http://schemas.microsoft.com/office/word/2010/wordprocessingDrawing" xmlns:wp="http://schemas.openxmlformats.org/drawingml/2006/wordprocessingDrawing" xmlns:w10="urn:schemas-microsoft-com:office:word" xmlns:w="http://schemas.openxmlformats.org/wordprocessingml/2006/main" xmlns:w14="http://schemas.microsoft.com/office/word/2010/wordml" xmlns:w15="http://schemas.microsoft.com/office/word/2012/wordml" xmlns:w16cex="http://schemas.microsoft.com/office/word/2018/wordml/cex" xmlns:w16cid="http://schemas.microsoft.com/office/word/2016/wordml/cid" xmlns:w16="http://schemas.microsoft.com/office/word/2018/wordml" xmlns:w16se="http://schemas.microsoft.com/office/word/2015/wordml/symex" xmlns:wpg="http://schemas.microsoft.com/office/word/2010/wordprocessingGroup" xmlns:wpi="http://schemas.microsoft.com/office/word/2010/wordprocessingInk" xmlns:wne="http://schemas.microsoft.com/office/word/2006/wordml" xmlns:wps="http://schemas.microsoft.com/office/word/2010/wordprocessingShape" mc:Ignorable="w14 w15 w16se w16cid w16 w16cex wp14">
+<w:numbering xmlns:wpc="http://schemas.microsoft.com/office/word/2010/wordprocessingCanvas" xmlns:cx="http://schemas.microsoft.com/office/drawing/2014/chartex" xmlns:cx1="http://schemas.microsoft.com/office/drawing/2015/9/8/chartex" xmlns:cx2="http://schemas.microsoft.com/office/drawing/2015/10/21/chartex" xmlns:cx3="http://schemas.microsoft.com/office/drawing/2016/5/9/chartex" xmlns:cx4="http://schemas.microsoft.com/office/drawing/2016/5/10/chartex" xmlns:cx5="http://schemas.microsoft.com/office/drawing/2016/5/11/chartex" xmlns:cx6="http://schemas.microsoft.com/office/drawing/2016/5/12/chartex" xmlns:cx7="http://schemas.microsoft.com/office/drawing/2016/5/13/chartex" xmlns:cx8="http://schemas.microsoft.com/office/drawing/2016/5/14/chartex" xmlns:mc="http://schemas.openxmlformats.org/markup-compatibility/2006" xmlns:aink="http://schemas.microsoft.com/office/drawing/2016/ink" xmlns:am3d="http://schemas.microsoft.com/office/drawing/2017/model3d" xmlns:o="urn:schemas-microsoft-com:office:office" xmlns:r="http://schemas.openxmlformats.org/officeDocument/2006/relationships" xmlns:m="http://schemas.openxmlformats.org/officeDocument/2006/math" xmlns:v="urn:schemas-microsoft-com:vml" xmlns:wp14="http://schemas.microsoft.com/office/word/2010/wordprocessingDrawing" xmlns:wp="http://schemas.openxmlformats.org/drawingml/2006/wordprocessingDrawing" xmlns:w10="urn:schemas-microsoft-com:office:word" xmlns:w="http://schemas.openxmlformats.org/wordprocessingml/2006/main" xmlns:w14="http://schemas.microsoft.com/office/word/2010/wordml" xmlns:w15="http://schemas.microsoft.com/office/word/2012/wordml" xmlns:w16cid="http://schemas.microsoft.com/office/word/2016/wordml/cid" xmlns:w16se="http://schemas.microsoft.com/office/word/2015/wordml/symex" xmlns:wpg="http://schemas.microsoft.com/office/word/2010/wordprocessingGroup" xmlns:wpi="http://schemas.microsoft.com/office/word/2010/wordprocessingInk" xmlns:wne="http://schemas.microsoft.com/office/word/2006/wordml" xmlns:wps="http://schemas.microsoft.com/office/word/2010/wordprocessingShape" mc:Ignorable="w14 w15 w16se w16cid wp14">
   <w:abstractNum w:abstractNumId="0" w15:restartNumberingAfterBreak="0">
     <w:nsid w:val="2C516D09"/>
     <w:multiLevelType w:val="hybridMultilevel"/>
@@ -1449,7 +686,7 @@
 </file>
 
 <file path=word/styles.xml><?xml version="1.0" encoding="utf-8"?>
-<w:styles xmlns:mc="http://schemas.openxmlformats.org/markup-compatibility/2006" xmlns:r="http://schemas.openxmlformats.org/officeDocument/2006/relationships" xmlns:w="http://schemas.openxmlformats.org/wordprocessingml/2006/main" xmlns:w14="http://schemas.microsoft.com/office/word/2010/wordml" xmlns:w15="http://schemas.microsoft.com/office/word/2012/wordml" xmlns:w16cex="http://schemas.microsoft.com/office/word/2018/wordml/cex" xmlns:w16cid="http://schemas.microsoft.com/office/word/2016/wordml/cid" xmlns:w16="http://schemas.microsoft.com/office/word/2018/wordml" xmlns:w16se="http://schemas.microsoft.com/office/word/2015/wordml/symex" mc:Ignorable="w14 w15 w16se w16cid w16 w16cex">
+<w:styles xmlns:mc="http://schemas.openxmlformats.org/markup-compatibility/2006" xmlns:r="http://schemas.openxmlformats.org/officeDocument/2006/relationships" xmlns:w="http://schemas.openxmlformats.org/wordprocessingml/2006/main" xmlns:w14="http://schemas.microsoft.com/office/word/2010/wordml" xmlns:w15="http://schemas.microsoft.com/office/word/2012/wordml" xmlns:w16cid="http://schemas.microsoft.com/office/word/2016/wordml/cid" xmlns:w16se="http://schemas.microsoft.com/office/word/2015/wordml/symex" mc:Ignorable="w14 w15 w16se w16cid">
   <w:docDefaults>
     <w:rPrDefault>
       <w:rPr>
@@ -1577,6 +814,7 @@
     <w:lsdException w:name="HTML Sample" w:semiHidden="1" w:unhideWhenUsed="1"/>
     <w:lsdException w:name="HTML Typewriter" w:semiHidden="1" w:unhideWhenUsed="1"/>
     <w:lsdException w:name="HTML Variable" w:semiHidden="1" w:unhideWhenUsed="1"/>
+    <w:lsdException w:name="Normal Table" w:semiHidden="1" w:unhideWhenUsed="1"/>
     <w:lsdException w:name="annotation subject" w:semiHidden="1" w:unhideWhenUsed="1"/>
     <w:lsdException w:name="No List" w:semiHidden="1" w:unhideWhenUsed="1"/>
     <w:lsdException w:name="Outline List 1" w:semiHidden="1" w:unhideWhenUsed="1"/>
@@ -1623,8 +861,10 @@
     <w:lsdException w:name="Table Subtle 2" w:semiHidden="1" w:unhideWhenUsed="1"/>
     <w:lsdException w:name="Table Web 1" w:semiHidden="1" w:unhideWhenUsed="1"/>
     <w:lsdException w:name="Table Web 2" w:semiHidden="1" w:unhideWhenUsed="1"/>
+    <w:lsdException w:name="Table Web 3" w:semiHidden="1" w:unhideWhenUsed="1"/>
     <w:lsdException w:name="Balloon Text" w:semiHidden="1" w:unhideWhenUsed="1"/>
     <w:lsdException w:name="Table Grid" w:uiPriority="39"/>
+    <w:lsdException w:name="Table Theme" w:semiHidden="1" w:unhideWhenUsed="1"/>
     <w:lsdException w:name="Placeholder Text" w:semiHidden="1"/>
     <w:lsdException w:name="No Spacing" w:uiPriority="1" w:qFormat="1"/>
     <w:lsdException w:name="Light Shading" w:uiPriority="60"/>
@@ -1855,11 +1095,11 @@
       <w:lang w:val="en-US" w:eastAsia="en-US"/>
     </w:rPr>
   </w:style>
-  <w:style w:type="paragraph" w:styleId="Ttulo1">
+  <w:style w:type="paragraph" w:styleId="Heading1">
     <w:name w:val="heading 1"/>
     <w:basedOn w:val="Normal"/>
     <w:next w:val="Normal"/>
-    <w:link w:val="Ttulo1Car"/>
+    <w:link w:val="Heading1Char"/>
     <w:uiPriority w:val="9"/>
     <w:qFormat/>
     <w:rsid w:val="004A07E5"/>
@@ -1876,13 +1116,13 @@
       <w:szCs w:val="32"/>
     </w:rPr>
   </w:style>
-  <w:style w:type="character" w:default="1" w:styleId="Fuentedeprrafopredeter">
+  <w:style w:type="character" w:default="1" w:styleId="DefaultParagraphFont">
     <w:name w:val="Default Paragraph Font"/>
     <w:uiPriority w:val="1"/>
     <w:semiHidden/>
     <w:unhideWhenUsed/>
   </w:style>
-  <w:style w:type="table" w:default="1" w:styleId="Tablanormal">
+  <w:style w:type="table" w:default="1" w:styleId="TableNormal">
     <w:name w:val="Normal Table"/>
     <w:uiPriority w:val="99"/>
     <w:semiHidden/>
@@ -1897,20 +1137,20 @@
       </w:tblCellMar>
     </w:tblPr>
   </w:style>
-  <w:style w:type="numbering" w:default="1" w:styleId="Sinlista">
+  <w:style w:type="numbering" w:default="1" w:styleId="NoList">
     <w:name w:val="No List"/>
     <w:uiPriority w:val="99"/>
     <w:semiHidden/>
     <w:unhideWhenUsed/>
   </w:style>
-  <w:style w:type="character" w:styleId="Hipervnculo">
+  <w:style w:type="character" w:styleId="Hyperlink">
     <w:name w:val="Hyperlink"/>
     <w:rPr>
       <w:u w:val="single"/>
     </w:rPr>
   </w:style>
-  <w:style w:type="table" w:customStyle="1" w:styleId="TableNormal">
-    <w:name w:val="Table Normal"/>
+  <w:style w:type="table" w:customStyle="1" w:styleId="TableNormal1">
+    <w:name w:val="Table Normal1"/>
     <w:tblPr>
       <w:tblInd w:w="0" w:type="dxa"/>
       <w:tblCellMar>
@@ -1921,7 +1161,7 @@
       </w:tblCellMar>
     </w:tblPr>
   </w:style>
-  <w:style w:type="paragraph" w:styleId="Encabezado">
+  <w:style w:type="paragraph" w:styleId="Header">
     <w:name w:val="header"/>
     <w:pPr>
       <w:tabs>
@@ -1972,7 +1212,7 @@
       <w:lang w:val="es-ES_tradnl"/>
     </w:rPr>
   </w:style>
-  <w:style w:type="paragraph" w:styleId="Prrafodelista">
+  <w:style w:type="paragraph" w:styleId="ListParagraph">
     <w:name w:val="List Paragraph"/>
     <w:pPr>
       <w:spacing w:after="200" w:line="276" w:lineRule="auto"/>
@@ -2003,10 +1243,10 @@
       </w:numPr>
     </w:pPr>
   </w:style>
-  <w:style w:type="paragraph" w:styleId="Textodeglobo">
+  <w:style w:type="paragraph" w:styleId="BalloonText">
     <w:name w:val="Balloon Text"/>
     <w:basedOn w:val="Normal"/>
-    <w:link w:val="TextodegloboCar"/>
+    <w:link w:val="BalloonTextChar"/>
     <w:uiPriority w:val="99"/>
     <w:semiHidden/>
     <w:unhideWhenUsed/>
@@ -2016,10 +1256,10 @@
       <w:szCs w:val="18"/>
     </w:rPr>
   </w:style>
-  <w:style w:type="character" w:customStyle="1" w:styleId="TextodegloboCar">
-    <w:name w:val="Texto de globo Car"/>
-    <w:basedOn w:val="Fuentedeprrafopredeter"/>
-    <w:link w:val="Textodeglobo"/>
+  <w:style w:type="character" w:customStyle="1" w:styleId="BalloonTextChar">
+    <w:name w:val="Balloon Text Char"/>
+    <w:basedOn w:val="DefaultParagraphFont"/>
+    <w:link w:val="BalloonText"/>
     <w:uiPriority w:val="99"/>
     <w:semiHidden/>
     <w:rsid w:val="006955ED"/>
@@ -2029,9 +1269,9 @@
       <w:lang w:val="en-US" w:eastAsia="en-US"/>
     </w:rPr>
   </w:style>
-  <w:style w:type="character" w:styleId="Mencinsinresolver">
+  <w:style w:type="character" w:styleId="UnresolvedMention">
     <w:name w:val="Unresolved Mention"/>
-    <w:basedOn w:val="Fuentedeprrafopredeter"/>
+    <w:basedOn w:val="DefaultParagraphFont"/>
     <w:uiPriority w:val="99"/>
     <w:semiHidden/>
     <w:unhideWhenUsed/>
@@ -2043,13 +1283,13 @@
   </w:style>
   <w:style w:type="character" w:customStyle="1" w:styleId="apple-converted-space">
     <w:name w:val="apple-converted-space"/>
-    <w:basedOn w:val="Fuentedeprrafopredeter"/>
+    <w:basedOn w:val="DefaultParagraphFont"/>
     <w:rsid w:val="007F36DA"/>
   </w:style>
-  <w:style w:type="character" w:customStyle="1" w:styleId="Ttulo1Car">
-    <w:name w:val="Título 1 Car"/>
-    <w:basedOn w:val="Fuentedeprrafopredeter"/>
-    <w:link w:val="Ttulo1"/>
+  <w:style w:type="character" w:customStyle="1" w:styleId="Heading1Char">
+    <w:name w:val="Heading 1 Char"/>
+    <w:basedOn w:val="DefaultParagraphFont"/>
+    <w:link w:val="Heading1"/>
     <w:uiPriority w:val="9"/>
     <w:rsid w:val="004A07E5"/>
     <w:rPr>
